--- a/4th Year/Semester 2/Software Quality Engineering/S.O.L.I.D Assignment/S.O.L.I.D Design Assignment.docx
+++ b/4th Year/Semester 2/Software Quality Engineering/S.O.L.I.D Assignment/S.O.L.I.D Design Assignment.docx
@@ -93,11 +93,42 @@
       </w:r>
     </w:p>
     <w:p>
+      <w:r>
+        <w:t xml:space="preserve">This principle states that </w:t>
+      </w:r>
+      <w:r>
+        <w:t>“entities should be open for extension</w:t>
+      </w:r>
+      <w:r>
+        <w:t xml:space="preserve"> but</w:t>
+      </w:r>
+      <w:r>
+        <w:t xml:space="preserve"> closed for modification”</w:t>
+      </w:r>
+      <w:r>
+        <w:t xml:space="preserve">. To allow extension of the Order class without modification, I have created an </w:t>
+      </w:r>
+      <w:proofErr w:type="spellStart"/>
+      <w:r>
+        <w:t>IOrder</w:t>
+      </w:r>
+      <w:proofErr w:type="spellEnd"/>
+      <w:r>
+        <w:t xml:space="preserve"> Interface which can be used to add properties or functionality.</w:t>
+      </w:r>
+    </w:p>
+    <w:p>
       <w:pPr>
         <w:rPr>
           <w:b/>
         </w:rPr>
       </w:pPr>
+      <w:r>
+        <w:rPr>
+          <w:b/>
+        </w:rPr>
+        <w:t xml:space="preserve"> </w:t>
+      </w:r>
     </w:p>
     <w:p>
       <w:pPr>
@@ -105,127 +136,130 @@
           <w:b/>
         </w:rPr>
       </w:pPr>
-      <w:r>
-        <w:rPr>
-          <w:b/>
-        </w:rPr>
-        <w:t xml:space="preserve"> </w:t>
+      <w:proofErr w:type="spellStart"/>
+      <w:r>
+        <w:rPr>
+          <w:b/>
+          <w:sz w:val="28"/>
+          <w:szCs w:val="28"/>
+        </w:rPr>
+        <w:t>L</w:t>
+      </w:r>
+      <w:r>
+        <w:rPr>
+          <w:b/>
+        </w:rPr>
+        <w:t>iskov</w:t>
+      </w:r>
+      <w:proofErr w:type="spellEnd"/>
+      <w:r>
+        <w:rPr>
+          <w:b/>
+        </w:rPr>
+        <w:t xml:space="preserve"> Substitution Principal</w:t>
+      </w:r>
+    </w:p>
+    <w:p>
+      <w:r>
+        <w:t xml:space="preserve">This principle pertains to class inheritance. This program does not have any inheritance, so it doesn’t apply. </w:t>
+      </w:r>
+    </w:p>
+    <w:p>
+      <w:pPr>
+        <w:rPr>
+          <w:b/>
+        </w:rPr>
+      </w:pPr>
+    </w:p>
+    <w:p>
+      <w:pPr>
+        <w:rPr>
+          <w:b/>
+        </w:rPr>
+      </w:pPr>
+      <w:r>
+        <w:rPr>
+          <w:b/>
+          <w:sz w:val="28"/>
+          <w:szCs w:val="28"/>
+        </w:rPr>
+        <w:t>I</w:t>
+      </w:r>
+      <w:r>
+        <w:rPr>
+          <w:b/>
+        </w:rPr>
+        <w:t>nterface Segregation Principal</w:t>
+      </w:r>
+    </w:p>
+    <w:p>
+      <w:r>
+        <w:t xml:space="preserve">This principle sates that no client should be forced to depend on methods it does not use. Large interfaces should be split into smaller more specific ones. This program now only has one interface and it can be ignored </w:t>
+      </w:r>
+      <w:r>
+        <w:t xml:space="preserve">if it’s not needed. </w:t>
+      </w:r>
+    </w:p>
+    <w:p>
+      <w:pPr>
+        <w:rPr>
+          <w:b/>
+        </w:rPr>
+      </w:pPr>
+    </w:p>
+    <w:p>
+      <w:pPr>
+        <w:rPr>
+          <w:b/>
+        </w:rPr>
+      </w:pPr>
+      <w:r>
+        <w:rPr>
+          <w:b/>
+          <w:sz w:val="28"/>
+          <w:szCs w:val="28"/>
+        </w:rPr>
+        <w:t>D</w:t>
+      </w:r>
+      <w:r>
+        <w:rPr>
+          <w:b/>
+        </w:rPr>
+        <w:t>ependency Inversion Principal</w:t>
+      </w:r>
+    </w:p>
+    <w:p>
+      <w:r>
+        <w:t>This principle states that higher level modules should not depend on low level modules. I c</w:t>
+      </w:r>
+      <w:r>
+        <w:t>reated</w:t>
+      </w:r>
+      <w:r>
+        <w:t xml:space="preserve"> a</w:t>
+      </w:r>
+      <w:r>
+        <w:t xml:space="preserve"> Static class called Factory. This class is responsible for </w:t>
+      </w:r>
+      <w:proofErr w:type="spellStart"/>
+      <w:r>
+        <w:t>newing</w:t>
+      </w:r>
+      <w:proofErr w:type="spellEnd"/>
+      <w:r>
+        <w:t xml:space="preserve"> up </w:t>
+      </w:r>
+      <w:r>
+        <w:t xml:space="preserve">classes. </w:t>
+      </w:r>
+      <w:r>
+        <w:t xml:space="preserve">Classes such as logger are passed into the constructor of </w:t>
+      </w:r>
+      <w:r>
+        <w:t xml:space="preserve">classes that require it. This breaks the dependency between classes. </w:t>
       </w:r>
       <w:bookmarkStart w:id="0" w:name="_GoBack"/>
       <w:bookmarkEnd w:id="0"/>
-    </w:p>
-    <w:p>
-      <w:pPr>
-        <w:rPr>
-          <w:b/>
-        </w:rPr>
-      </w:pPr>
-      <w:proofErr w:type="spellStart"/>
-      <w:r>
-        <w:rPr>
-          <w:b/>
-          <w:sz w:val="28"/>
-          <w:szCs w:val="28"/>
-        </w:rPr>
-        <w:t>L</w:t>
-      </w:r>
-      <w:r>
-        <w:rPr>
-          <w:b/>
-        </w:rPr>
-        <w:t>iskov</w:t>
-      </w:r>
-      <w:proofErr w:type="spellEnd"/>
-      <w:r>
-        <w:rPr>
-          <w:b/>
-        </w:rPr>
-        <w:t xml:space="preserve"> Substitution Principal</w:t>
-      </w:r>
-    </w:p>
-    <w:p>
-      <w:pPr>
-        <w:rPr>
-          <w:b/>
-        </w:rPr>
-      </w:pPr>
-    </w:p>
-    <w:p>
-      <w:pPr>
-        <w:rPr>
-          <w:b/>
-        </w:rPr>
-      </w:pPr>
-    </w:p>
-    <w:p>
-      <w:pPr>
-        <w:rPr>
-          <w:b/>
-        </w:rPr>
-      </w:pPr>
-      <w:r>
-        <w:rPr>
-          <w:b/>
-          <w:sz w:val="28"/>
-          <w:szCs w:val="28"/>
-        </w:rPr>
-        <w:t>I</w:t>
-      </w:r>
-      <w:r>
-        <w:rPr>
-          <w:b/>
-        </w:rPr>
-        <w:t>nterface Segregation Principal</w:t>
-      </w:r>
-    </w:p>
-    <w:p>
-      <w:pPr>
-        <w:rPr>
-          <w:b/>
-        </w:rPr>
-      </w:pPr>
-    </w:p>
-    <w:p>
-      <w:pPr>
-        <w:rPr>
-          <w:b/>
-        </w:rPr>
-      </w:pPr>
-    </w:p>
-    <w:p>
-      <w:pPr>
-        <w:rPr>
-          <w:b/>
-        </w:rPr>
-      </w:pPr>
-      <w:r>
-        <w:rPr>
-          <w:b/>
-          <w:sz w:val="28"/>
-          <w:szCs w:val="28"/>
-        </w:rPr>
-        <w:t>D</w:t>
-      </w:r>
-      <w:r>
-        <w:rPr>
-          <w:b/>
-        </w:rPr>
-        <w:t>ependency Inversion Principal</w:t>
-      </w:r>
-    </w:p>
-    <w:p>
-      <w:pPr>
-        <w:rPr>
-          <w:b/>
-        </w:rPr>
-      </w:pPr>
-    </w:p>
-    <w:p>
-      <w:pPr>
-        <w:rPr>
-          <w:b/>
-        </w:rPr>
-      </w:pPr>
     </w:p>
     <w:p/>
     <w:p/>

--- a/4th Year/Semester 2/Software Quality Engineering/S.O.L.I.D Assignment/S.O.L.I.D Design Assignment.docx
+++ b/4th Year/Semester 2/Software Quality Engineering/S.O.L.I.D Assignment/S.O.L.I.D Design Assignment.docx
@@ -20,10 +20,25 @@
         <w:rPr>
           <w:b/>
         </w:rPr>
-        <w:t xml:space="preserve">ingle Responsibility Principal </w:t>
-      </w:r>
-    </w:p>
-    <w:p>
+        <w:t>ingle Responsibility Princip</w:t>
+      </w:r>
+      <w:r>
+        <w:rPr>
+          <w:b/>
+        </w:rPr>
+        <w:t>le</w:t>
+      </w:r>
+    </w:p>
+    <w:p>
+      <w:r>
+        <w:t>This principl</w:t>
+      </w:r>
+      <w:r>
+        <w:t>e</w:t>
+      </w:r>
+      <w:r>
+        <w:t xml:space="preserve"> states that every module, class or function should have a single responsibility. </w:t>
+      </w:r>
       <w:r>
         <w:t>The order</w:t>
       </w:r>
@@ -37,7 +52,16 @@
         <w:t>es</w:t>
       </w:r>
       <w:r>
-        <w:t xml:space="preserve"> violate the single responsibility principle. The class should only have one job. </w:t>
+        <w:t xml:space="preserve"> violate </w:t>
+      </w:r>
+      <w:r>
+        <w:t>this principle</w:t>
+      </w:r>
+      <w:r>
+        <w:t>.</w:t>
+      </w:r>
+      <w:r>
+        <w:t xml:space="preserve"> </w:t>
       </w:r>
     </w:p>
     <w:p>
@@ -67,7 +91,13 @@
       </w:r>
       <w:proofErr w:type="spellEnd"/>
       <w:r>
-        <w:t xml:space="preserve"> class. This means the Order class now only has the single responsibility of storing an orders information. </w:t>
+        <w:t xml:space="preserve"> class. This means the Order class now only has the single responsibility of </w:t>
+      </w:r>
+      <w:r>
+        <w:t xml:space="preserve">taking in and </w:t>
+      </w:r>
+      <w:r>
+        <w:t xml:space="preserve">storing an orders information. </w:t>
       </w:r>
     </w:p>
     <w:p/>
@@ -89,7 +119,13 @@
         <w:rPr>
           <w:b/>
         </w:rPr>
-        <w:t>pen Closed Principal</w:t>
+        <w:t>pen Closed Princip</w:t>
+      </w:r>
+      <w:r>
+        <w:rPr>
+          <w:b/>
+        </w:rPr>
+        <w:t>le</w:t>
       </w:r>
     </w:p>
     <w:p>
@@ -97,24 +133,25 @@
         <w:t xml:space="preserve">This principle states that </w:t>
       </w:r>
       <w:r>
-        <w:t>“entities should be open for extension</w:t>
+        <w:t>entities should be open for extension</w:t>
       </w:r>
       <w:r>
         <w:t xml:space="preserve"> but</w:t>
       </w:r>
       <w:r>
-        <w:t xml:space="preserve"> closed for modification”</w:t>
-      </w:r>
-      <w:r>
-        <w:t xml:space="preserve">. To allow extension of the Order class without modification, I have created an </w:t>
-      </w:r>
-      <w:proofErr w:type="spellStart"/>
-      <w:r>
-        <w:t>IOrder</w:t>
-      </w:r>
-      <w:proofErr w:type="spellEnd"/>
-      <w:r>
-        <w:t xml:space="preserve"> Interface which can be used to add properties or functionality.</w:t>
+        <w:t xml:space="preserve"> closed for modification</w:t>
+      </w:r>
+      <w:r>
+        <w:t>. To allow extension</w:t>
+      </w:r>
+      <w:r>
+        <w:t xml:space="preserve"> </w:t>
+      </w:r>
+      <w:r>
+        <w:t>without modification,</w:t>
+      </w:r>
+      <w:r>
+        <w:t xml:space="preserve"> each class now has an interface which can be used to extend the functionality of the class.</w:t>
       </w:r>
     </w:p>
     <w:p>
@@ -156,13 +193,45 @@
         <w:rPr>
           <w:b/>
         </w:rPr>
-        <w:t xml:space="preserve"> Substitution Principal</w:t>
-      </w:r>
-    </w:p>
-    <w:p>
-      <w:r>
-        <w:t xml:space="preserve">This principle pertains to class inheritance. This program does not have any inheritance, so it doesn’t apply. </w:t>
-      </w:r>
+        <w:t xml:space="preserve"> Substitution Princip</w:t>
+      </w:r>
+      <w:r>
+        <w:rPr>
+          <w:b/>
+        </w:rPr>
+        <w:t>le</w:t>
+      </w:r>
+    </w:p>
+    <w:p>
+      <w:r>
+        <w:t>This principle pertains</w:t>
+      </w:r>
+      <w:r>
+        <w:t xml:space="preserve"> states that </w:t>
+      </w:r>
+      <w:r>
+        <w:t>functions that use pointers to base classes must be able to use objects of derived classes without knowing it</w:t>
+      </w:r>
+      <w:r>
+        <w:t>.</w:t>
+      </w:r>
+      <w:r>
+        <w:t xml:space="preserve"> This program does not have any inheritance</w:t>
+      </w:r>
+      <w:r>
+        <w:t xml:space="preserve"> therefore</w:t>
+      </w:r>
+      <w:r>
+        <w:t xml:space="preserve"> it </w:t>
+      </w:r>
+      <w:r>
+        <w:t>does not apply</w:t>
+      </w:r>
+      <w:r>
+        <w:t>.</w:t>
+      </w:r>
+      <w:bookmarkStart w:id="0" w:name="_GoBack"/>
+      <w:bookmarkEnd w:id="0"/>
     </w:p>
     <w:p>
       <w:pPr>
@@ -189,7 +258,13 @@
         <w:rPr>
           <w:b/>
         </w:rPr>
-        <w:t>nterface Segregation Principal</w:t>
+        <w:t>nterface Segregation Princip</w:t>
+      </w:r>
+      <w:r>
+        <w:rPr>
+          <w:b/>
+        </w:rPr>
+        <w:t>le</w:t>
       </w:r>
     </w:p>
     <w:p>
@@ -225,7 +300,13 @@
         <w:rPr>
           <w:b/>
         </w:rPr>
-        <w:t>ependency Inversion Principal</w:t>
+        <w:t>ependency Inversion Princip</w:t>
+      </w:r>
+      <w:r>
+        <w:rPr>
+          <w:b/>
+        </w:rPr>
+        <w:t>le</w:t>
       </w:r>
     </w:p>
     <w:p>
@@ -258,8 +339,6 @@
       <w:r>
         <w:t xml:space="preserve">classes that require it. This breaks the dependency between classes. </w:t>
       </w:r>
-      <w:bookmarkStart w:id="0" w:name="_GoBack"/>
-      <w:bookmarkEnd w:id="0"/>
     </w:p>
     <w:p/>
     <w:p/>
